--- a/软件测试理论/软件测试理论.docx
+++ b/软件测试理论/软件测试理论.docx
@@ -7,7 +7,7 @@
         <w:pStyle w:val="1"/>
         <w:spacing w:before="20" w:after="20"/>
         <w:rPr>
-          <w:rFonts w:ascii="宋体" w:eastAsia="宋体" w:hAnsi="宋体"/>
+          <w:rFonts w:ascii="宋体" w:eastAsia="宋体" w:hAnsi="宋体" w:hint="eastAsia"/>
           <w:sz w:val="24"/>
           <w:szCs w:val="24"/>
         </w:rPr>
@@ -25,7 +25,7 @@
       <w:pPr>
         <w:ind w:firstLineChars="200" w:firstLine="480"/>
         <w:rPr>
-          <w:rFonts w:ascii="宋体" w:eastAsia="宋体" w:hAnsi="宋体"/>
+          <w:rFonts w:ascii="宋体" w:eastAsia="宋体" w:hAnsi="宋体" w:hint="eastAsia"/>
           <w:sz w:val="24"/>
           <w:szCs w:val="24"/>
         </w:rPr>
@@ -131,7 +131,7 @@
       <w:pPr>
         <w:ind w:firstLineChars="200" w:firstLine="480"/>
         <w:rPr>
-          <w:rFonts w:ascii="宋体" w:eastAsia="宋体" w:hAnsi="宋体"/>
+          <w:rFonts w:ascii="宋体" w:eastAsia="宋体" w:hAnsi="宋体" w:hint="eastAsia"/>
           <w:sz w:val="24"/>
           <w:szCs w:val="24"/>
         </w:rPr>
@@ -158,22 +158,6 @@
           <w:sz w:val="24"/>
           <w:szCs w:val="24"/>
         </w:rPr>
-        <w:t>，设计合理的测试用例</w:t>
-      </w:r>
-      <w:r>
-        <w:rPr>
-          <w:rFonts w:ascii="宋体" w:eastAsia="宋体" w:hAnsi="宋体" w:hint="eastAsia"/>
-          <w:sz w:val="24"/>
-          <w:szCs w:val="24"/>
-        </w:rPr>
-        <w:t>来覆盖需求</w:t>
-      </w:r>
-      <w:r>
-        <w:rPr>
-          <w:rFonts w:ascii="宋体" w:eastAsia="宋体" w:hAnsi="宋体" w:hint="eastAsia"/>
-          <w:sz w:val="24"/>
-          <w:szCs w:val="24"/>
-        </w:rPr>
         <w:t>，</w:t>
       </w:r>
       <w:r>
@@ -182,7 +166,71 @@
           <w:sz w:val="24"/>
           <w:szCs w:val="24"/>
         </w:rPr>
-        <w:t>选择主要的功能和流程用例进行冒烟测试，通过后</w:t>
+        <w:t>运用等价类划分法，边界值法</w:t>
+      </w:r>
+      <w:r>
+        <w:rPr>
+          <w:rFonts w:ascii="宋体" w:eastAsia="宋体" w:hAnsi="宋体" w:hint="eastAsia"/>
+          <w:sz w:val="24"/>
+          <w:szCs w:val="24"/>
+        </w:rPr>
+        <w:t>设计合理的测试用例</w:t>
+      </w:r>
+      <w:r>
+        <w:rPr>
+          <w:rFonts w:ascii="宋体" w:eastAsia="宋体" w:hAnsi="宋体" w:hint="eastAsia"/>
+          <w:sz w:val="24"/>
+          <w:szCs w:val="24"/>
+        </w:rPr>
+        <w:t>，</w:t>
+      </w:r>
+      <w:r>
+        <w:rPr>
+          <w:rFonts w:ascii="宋体" w:eastAsia="宋体" w:hAnsi="宋体" w:hint="eastAsia"/>
+          <w:sz w:val="24"/>
+          <w:szCs w:val="24"/>
+        </w:rPr>
+        <w:t>对用例进行评审。</w:t>
+      </w:r>
+      <w:r>
+        <w:rPr>
+          <w:rFonts w:ascii="宋体" w:eastAsia="宋体" w:hAnsi="宋体" w:hint="eastAsia"/>
+          <w:sz w:val="24"/>
+          <w:szCs w:val="24"/>
+        </w:rPr>
+        <w:t>然后</w:t>
+      </w:r>
+      <w:r>
+        <w:rPr>
+          <w:rFonts w:ascii="宋体" w:eastAsia="宋体" w:hAnsi="宋体" w:hint="eastAsia"/>
+          <w:sz w:val="24"/>
+          <w:szCs w:val="24"/>
+        </w:rPr>
+        <w:t>搭建测试环境，部署项目。</w:t>
+      </w:r>
+      <w:r>
+        <w:rPr>
+          <w:rFonts w:ascii="宋体" w:eastAsia="宋体" w:hAnsi="宋体" w:hint="eastAsia"/>
+          <w:sz w:val="24"/>
+          <w:szCs w:val="24"/>
+        </w:rPr>
+        <w:t>选择主要功能和</w:t>
+      </w:r>
+      <w:r>
+        <w:rPr>
+          <w:rFonts w:ascii="宋体" w:eastAsia="宋体" w:hAnsi="宋体" w:hint="eastAsia"/>
+          <w:sz w:val="24"/>
+          <w:szCs w:val="24"/>
+        </w:rPr>
+        <w:t>业务</w:t>
+      </w:r>
+      <w:r>
+        <w:rPr>
+          <w:rFonts w:ascii="宋体" w:eastAsia="宋体" w:hAnsi="宋体" w:hint="eastAsia"/>
+          <w:sz w:val="24"/>
+          <w:szCs w:val="24"/>
+        </w:rPr>
+        <w:t>流程用例进行冒烟测试，通过后</w:t>
       </w:r>
       <w:r>
         <w:rPr>
@@ -246,7 +294,31 @@
           <w:sz w:val="24"/>
           <w:szCs w:val="24"/>
         </w:rPr>
-        <w:t>进行测试再次确认。</w:t>
+        <w:t>运行周边影响法</w:t>
+      </w:r>
+      <w:r>
+        <w:rPr>
+          <w:rFonts w:ascii="宋体" w:eastAsia="宋体" w:hAnsi="宋体" w:hint="eastAsia"/>
+          <w:sz w:val="24"/>
+          <w:szCs w:val="24"/>
+        </w:rPr>
+        <w:t>进行</w:t>
+      </w:r>
+      <w:r>
+        <w:rPr>
+          <w:rFonts w:ascii="宋体" w:eastAsia="宋体" w:hAnsi="宋体" w:hint="eastAsia"/>
+          <w:sz w:val="24"/>
+          <w:szCs w:val="24"/>
+        </w:rPr>
+        <w:t>回归测试</w:t>
+      </w:r>
+      <w:r>
+        <w:rPr>
+          <w:rFonts w:ascii="宋体" w:eastAsia="宋体" w:hAnsi="宋体" w:hint="eastAsia"/>
+          <w:sz w:val="24"/>
+          <w:szCs w:val="24"/>
+        </w:rPr>
+        <w:t>。</w:t>
       </w:r>
     </w:p>
     <w:p>
@@ -264,6 +336,14 @@
           <w:sz w:val="24"/>
           <w:szCs w:val="24"/>
         </w:rPr>
+        <w:t>我们</w:t>
+      </w:r>
+      <w:r>
+        <w:rPr>
+          <w:rFonts w:ascii="宋体" w:eastAsia="宋体" w:hAnsi="宋体" w:hint="eastAsia"/>
+          <w:sz w:val="24"/>
+          <w:szCs w:val="24"/>
+        </w:rPr>
         <w:t>按照敏捷模式，</w:t>
       </w:r>
       <w:r>
@@ -328,7 +408,7 @@
         <w:pStyle w:val="1"/>
         <w:spacing w:before="20" w:after="20"/>
         <w:rPr>
-          <w:rFonts w:ascii="宋体" w:eastAsia="宋体" w:hAnsi="宋体"/>
+          <w:rFonts w:ascii="宋体" w:eastAsia="宋体" w:hAnsi="宋体" w:hint="eastAsia"/>
           <w:sz w:val="24"/>
           <w:szCs w:val="24"/>
         </w:rPr>
@@ -346,42 +426,18 @@
       <w:pPr>
         <w:ind w:firstLineChars="200" w:firstLine="480"/>
         <w:rPr>
-          <w:rFonts w:ascii="宋体" w:eastAsia="宋体" w:hAnsi="宋体"/>
-          <w:sz w:val="24"/>
-          <w:szCs w:val="24"/>
-        </w:rPr>
-      </w:pPr>
-      <w:r>
-        <w:rPr>
-          <w:rFonts w:ascii="宋体" w:eastAsia="宋体" w:hAnsi="宋体" w:hint="eastAsia"/>
-          <w:sz w:val="24"/>
-          <w:szCs w:val="24"/>
-        </w:rPr>
-        <w:t>有</w:t>
-      </w:r>
-      <w:r>
-        <w:rPr>
-          <w:rFonts w:ascii="宋体" w:eastAsia="宋体" w:hAnsi="宋体" w:hint="eastAsia"/>
-          <w:sz w:val="24"/>
-          <w:szCs w:val="24"/>
-        </w:rPr>
-        <w:t>瀑布模型</w:t>
-      </w:r>
-      <w:r>
-        <w:rPr>
-          <w:rFonts w:ascii="宋体" w:eastAsia="宋体" w:hAnsi="宋体" w:hint="eastAsia"/>
-          <w:sz w:val="24"/>
-          <w:szCs w:val="24"/>
-        </w:rPr>
-        <w:t>：</w:t>
-      </w:r>
-      <w:r>
-        <w:rPr>
-          <w:rFonts w:ascii="宋体" w:eastAsia="宋体" w:hAnsi="宋体" w:hint="eastAsia"/>
-          <w:sz w:val="24"/>
-          <w:szCs w:val="24"/>
-        </w:rPr>
-        <w:t>特点</w:t>
+          <w:rFonts w:ascii="宋体" w:eastAsia="宋体" w:hAnsi="宋体" w:hint="eastAsia"/>
+          <w:sz w:val="24"/>
+          <w:szCs w:val="24"/>
+        </w:rPr>
+      </w:pPr>
+      <w:r>
+        <w:rPr>
+          <w:rFonts w:ascii="宋体" w:eastAsia="宋体" w:hAnsi="宋体" w:hint="eastAsia"/>
+          <w:sz w:val="24"/>
+          <w:szCs w:val="24"/>
+        </w:rPr>
+        <w:t>有瀑布模型：特点</w:t>
       </w:r>
       <w:r>
         <w:rPr>
@@ -436,7 +492,7 @@
       <w:pPr>
         <w:ind w:firstLineChars="200" w:firstLine="480"/>
         <w:rPr>
-          <w:rFonts w:ascii="宋体" w:eastAsia="宋体" w:hAnsi="宋体"/>
+          <w:rFonts w:ascii="宋体" w:eastAsia="宋体" w:hAnsi="宋体" w:hint="eastAsia"/>
           <w:sz w:val="24"/>
           <w:szCs w:val="24"/>
         </w:rPr>
@@ -481,15 +537,7 @@
           <w:sz w:val="24"/>
           <w:szCs w:val="24"/>
         </w:rPr>
-        <w:t>：</w:t>
-      </w:r>
-      <w:r>
-        <w:rPr>
-          <w:rFonts w:ascii="宋体" w:eastAsia="宋体" w:hAnsi="宋体" w:hint="eastAsia"/>
-          <w:sz w:val="24"/>
-          <w:szCs w:val="24"/>
-        </w:rPr>
-        <w:t>特点</w:t>
+        <w:t>：特点</w:t>
       </w:r>
       <w:r>
         <w:rPr>
@@ -553,7 +601,7 @@
         <w:pStyle w:val="1"/>
         <w:spacing w:before="20" w:after="20"/>
         <w:rPr>
-          <w:rFonts w:ascii="宋体" w:eastAsia="宋体" w:hAnsi="宋体"/>
+          <w:rFonts w:ascii="宋体" w:eastAsia="宋体" w:hAnsi="宋体" w:hint="eastAsia"/>
           <w:sz w:val="24"/>
           <w:szCs w:val="24"/>
         </w:rPr>
@@ -700,7 +748,7 @@
         <w:pStyle w:val="1"/>
         <w:spacing w:before="20" w:after="20"/>
         <w:rPr>
-          <w:rFonts w:ascii="宋体" w:eastAsia="宋体" w:hAnsi="宋体"/>
+          <w:rFonts w:ascii="宋体" w:eastAsia="宋体" w:hAnsi="宋体" w:hint="eastAsia"/>
           <w:sz w:val="24"/>
           <w:szCs w:val="24"/>
         </w:rPr>
@@ -727,7 +775,7 @@
         <w:pStyle w:val="1"/>
         <w:spacing w:before="20" w:after="20"/>
         <w:rPr>
-          <w:rFonts w:ascii="宋体" w:eastAsia="宋体" w:hAnsi="宋体"/>
+          <w:rFonts w:ascii="宋体" w:eastAsia="宋体" w:hAnsi="宋体" w:hint="eastAsia"/>
           <w:sz w:val="24"/>
           <w:szCs w:val="24"/>
         </w:rPr>
